--- a/CV.docx
+++ b/CV.docx
@@ -1,6 +1,6 @@
 
 <file path=word/document.xml><?xml version="1.0" encoding="utf-8"?>
-<w:document xmlns:wpc="http://schemas.microsoft.com/office/word/2010/wordprocessingCanvas" xmlns:cx="http://schemas.microsoft.com/office/drawing/2014/chartex" xmlns:cx1="http://schemas.microsoft.com/office/drawing/2015/9/8/chartex" xmlns:mc="http://schemas.openxmlformats.org/markup-compatibility/2006" xmlns:o="urn:schemas-microsoft-com:office:office" xmlns:r="http://schemas.openxmlformats.org/officeDocument/2006/relationships" xmlns:m="http://schemas.openxmlformats.org/officeDocument/2006/math" xmlns:v="urn:schemas-microsoft-com:vml" xmlns:wp14="http://schemas.microsoft.com/office/word/2010/wordprocessingDrawing" xmlns:wp="http://schemas.openxmlformats.org/drawingml/2006/wordprocessingDrawing" xmlns:w10="urn:schemas-microsoft-com:office:word" xmlns:w="http://schemas.openxmlformats.org/wordprocessingml/2006/main" xmlns:w14="http://schemas.microsoft.com/office/word/2010/wordml" xmlns:w15="http://schemas.microsoft.com/office/word/2012/wordml" xmlns:w16se="http://schemas.microsoft.com/office/word/2015/wordml/symex" xmlns:wpg="http://schemas.microsoft.com/office/word/2010/wordprocessingGroup" xmlns:wpi="http://schemas.microsoft.com/office/word/2010/wordprocessingInk" xmlns:wne="http://schemas.microsoft.com/office/word/2006/wordml" xmlns:wps="http://schemas.microsoft.com/office/word/2010/wordprocessingShape" mc:Ignorable="w14 w15 w16se wp14">
+<w:document xmlns:wpc="http://schemas.microsoft.com/office/word/2010/wordprocessingCanvas" xmlns:cx="http://schemas.microsoft.com/office/drawing/2014/chartex" xmlns:cx1="http://schemas.microsoft.com/office/drawing/2015/9/8/chartex" xmlns:cx2="http://schemas.microsoft.com/office/drawing/2015/10/21/chartex" xmlns:cx3="http://schemas.microsoft.com/office/drawing/2016/5/9/chartex" xmlns:cx4="http://schemas.microsoft.com/office/drawing/2016/5/10/chartex" xmlns:cx5="http://schemas.microsoft.com/office/drawing/2016/5/11/chartex" xmlns:cx6="http://schemas.microsoft.com/office/drawing/2016/5/12/chartex" xmlns:cx7="http://schemas.microsoft.com/office/drawing/2016/5/13/chartex" xmlns:cx8="http://schemas.microsoft.com/office/drawing/2016/5/14/chartex" xmlns:mc="http://schemas.openxmlformats.org/markup-compatibility/2006" xmlns:aink="http://schemas.microsoft.com/office/drawing/2016/ink" xmlns:am3d="http://schemas.microsoft.com/office/drawing/2017/model3d" xmlns:o="urn:schemas-microsoft-com:office:office" xmlns:r="http://schemas.openxmlformats.org/officeDocument/2006/relationships" xmlns:m="http://schemas.openxmlformats.org/officeDocument/2006/math" xmlns:v="urn:schemas-microsoft-com:vml" xmlns:wp14="http://schemas.microsoft.com/office/word/2010/wordprocessingDrawing" xmlns:wp="http://schemas.openxmlformats.org/drawingml/2006/wordprocessingDrawing" xmlns:w10="urn:schemas-microsoft-com:office:word" xmlns:w="http://schemas.openxmlformats.org/wordprocessingml/2006/main" xmlns:w14="http://schemas.microsoft.com/office/word/2010/wordml" xmlns:w15="http://schemas.microsoft.com/office/word/2012/wordml" xmlns:w16cex="http://schemas.microsoft.com/office/word/2018/wordml/cex" xmlns:w16cid="http://schemas.microsoft.com/office/word/2016/wordml/cid" xmlns:w16="http://schemas.microsoft.com/office/word/2018/wordml" xmlns:w16se="http://schemas.microsoft.com/office/word/2015/wordml/symex" xmlns:wpg="http://schemas.microsoft.com/office/word/2010/wordprocessingGroup" xmlns:wpi="http://schemas.microsoft.com/office/word/2010/wordprocessingInk" xmlns:wne="http://schemas.microsoft.com/office/word/2006/wordml" xmlns:wps="http://schemas.microsoft.com/office/word/2010/wordprocessingShape" mc:Ignorable="w14 w15 w16se w16cid w16 w16cex wp14">
   <w:body>
     <w:p>
       <w:pPr>
@@ -129,8 +129,6 @@
       <w:r>
         <w:t>Cam Lâm</w:t>
       </w:r>
-      <w:bookmarkStart w:id="0" w:name="_GoBack"/>
-      <w:bookmarkEnd w:id="0"/>
       <w:r>
         <w:t xml:space="preserve"> – Khánh Hòa</w:t>
       </w:r>
@@ -341,14 +339,14 @@
           <w:rFonts w:cs="Times New Roman"/>
           <w:szCs w:val="28"/>
         </w:rPr>
-        <w:t xml:space="preserve">Mục tiêu: muốn tìm kiếm 1 </w:t>
-      </w:r>
-      <w:r>
-        <w:rPr>
-          <w:rFonts w:cs="Times New Roman"/>
-          <w:szCs w:val="28"/>
-        </w:rPr>
-        <w:t>nơi thực tập</w:t>
+        <w:t>Mục tiêu: muốn tìm kiếm 1</w:t>
+      </w:r>
+      <w:r>
+        <w:rPr>
+          <w:rFonts w:cs="Times New Roman"/>
+          <w:szCs w:val="28"/>
+        </w:rPr>
+        <w:t xml:space="preserve"> công ty để học việc</w:t>
       </w:r>
       <w:r>
         <w:rPr>
@@ -460,7 +458,7 @@
           <w:rFonts w:cs="Times New Roman"/>
           <w:szCs w:val="28"/>
         </w:rPr>
-        <w:t xml:space="preserve"> Web) ở công ty mình.</w:t>
+        <w:t xml:space="preserve"> Web).</w:t>
       </w:r>
     </w:p>
     <w:p>
@@ -511,14 +509,28 @@
           <w:rFonts w:cs="Times New Roman"/>
           <w:szCs w:val="28"/>
         </w:rPr>
-        <w:t>Có kiến thức về</w:t>
-      </w:r>
-      <w:r>
-        <w:rPr>
-          <w:rFonts w:cs="Times New Roman"/>
-          <w:szCs w:val="28"/>
-        </w:rPr>
-        <w:t xml:space="preserve"> HTML, CSS, JS ở mức cơ bản.</w:t>
+        <w:t>Frontend:</w:t>
+      </w:r>
+      <w:r>
+        <w:rPr>
+          <w:rFonts w:cs="Times New Roman"/>
+          <w:szCs w:val="28"/>
+        </w:rPr>
+        <w:t xml:space="preserve"> HTML, CSS, JS</w:t>
+      </w:r>
+      <w:r>
+        <w:rPr>
+          <w:rFonts w:cs="Times New Roman"/>
+          <w:szCs w:val="28"/>
+        </w:rPr>
+        <w:t xml:space="preserve"> basic</w:t>
+      </w:r>
+      <w:r>
+        <w:rPr>
+          <w:rFonts w:cs="Times New Roman"/>
+          <w:szCs w:val="28"/>
+        </w:rPr>
+        <w:t>.</w:t>
       </w:r>
     </w:p>
     <w:p>
@@ -539,7 +551,28 @@
           <w:rFonts w:cs="Times New Roman"/>
           <w:szCs w:val="28"/>
         </w:rPr>
-        <w:t>Có tìm hiểu về jquery, bootstrap, ajax, PHP, ASP.NET.</w:t>
+        <w:t xml:space="preserve">Backend: </w:t>
+      </w:r>
+      <w:r>
+        <w:rPr>
+          <w:rFonts w:cs="Times New Roman"/>
+          <w:szCs w:val="28"/>
+        </w:rPr>
+        <w:t>PHP,</w:t>
+      </w:r>
+      <w:r>
+        <w:rPr>
+          <w:rFonts w:cs="Times New Roman"/>
+          <w:szCs w:val="28"/>
+        </w:rPr>
+        <w:t xml:space="preserve"> NodeJS basic</w:t>
+      </w:r>
+      <w:r>
+        <w:rPr>
+          <w:rFonts w:cs="Times New Roman"/>
+          <w:szCs w:val="28"/>
+        </w:rPr>
+        <w:t>.</w:t>
       </w:r>
     </w:p>
     <w:p>
@@ -560,14 +593,14 @@
           <w:rFonts w:cs="Times New Roman"/>
           <w:szCs w:val="28"/>
         </w:rPr>
-        <w:t>Biết sơ qua về</w:t>
-      </w:r>
-      <w:r>
-        <w:rPr>
-          <w:rFonts w:cs="Times New Roman"/>
-          <w:szCs w:val="28"/>
-        </w:rPr>
-        <w:t xml:space="preserve"> cách sử dụng</w:t>
+        <w:t xml:space="preserve">Biết </w:t>
+      </w:r>
+      <w:r>
+        <w:rPr>
+          <w:rFonts w:cs="Times New Roman"/>
+          <w:szCs w:val="28"/>
+        </w:rPr>
+        <w:t>sử dụng</w:t>
       </w:r>
       <w:r>
         <w:rPr>
@@ -595,7 +628,52 @@
           <w:rFonts w:cs="Times New Roman"/>
           <w:szCs w:val="28"/>
         </w:rPr>
-        <w:t>Biết sử dụng Sourcetree.</w:t>
+        <w:t>Biết s</w:t>
+      </w:r>
+      <w:r>
+        <w:rPr>
+          <w:rFonts w:cs="Times New Roman"/>
+          <w:szCs w:val="28"/>
+        </w:rPr>
+        <w:t xml:space="preserve">ử dụng </w:t>
+      </w:r>
+      <w:r>
+        <w:rPr>
+          <w:rFonts w:cs="Times New Roman"/>
+          <w:szCs w:val="28"/>
+        </w:rPr>
+        <w:t>MySQL</w:t>
+      </w:r>
+      <w:r>
+        <w:rPr>
+          <w:rFonts w:cs="Times New Roman"/>
+          <w:szCs w:val="28"/>
+        </w:rPr>
+        <w:t xml:space="preserve"> và </w:t>
+      </w:r>
+      <w:r>
+        <w:rPr>
+          <w:rFonts w:cs="Times New Roman"/>
+          <w:szCs w:val="28"/>
+        </w:rPr>
+        <w:t>SQL Server. (</w:t>
+      </w:r>
+      <w:r>
+        <w:rPr>
+          <w:rFonts w:cs="Times New Roman"/>
+          <w:szCs w:val="28"/>
+        </w:rPr>
+        <w:t>bas</w:t>
+      </w:r>
+      <w:r>
+        <w:t>ic</w:t>
+      </w:r>
+      <w:r>
+        <w:rPr>
+          <w:rFonts w:cs="Times New Roman"/>
+          <w:szCs w:val="28"/>
+        </w:rPr>
+        <w:t>)</w:t>
       </w:r>
     </w:p>
     <w:p>
@@ -616,35 +694,14 @@
           <w:rFonts w:cs="Times New Roman"/>
           <w:szCs w:val="28"/>
         </w:rPr>
-        <w:t>Sử dụng được cả SQL Server lẫn MySQL. (mức cơ bản)</w:t>
-      </w:r>
-    </w:p>
-    <w:p>
-      <w:pPr>
-        <w:pStyle w:val="ListParagraph"/>
-        <w:numPr>
-          <w:ilvl w:val="0"/>
-          <w:numId w:val="3"/>
-        </w:numPr>
-        <w:ind w:left="709" w:hanging="283"/>
-        <w:rPr>
-          <w:rFonts w:cs="Times New Roman"/>
-          <w:szCs w:val="28"/>
-        </w:rPr>
-      </w:pPr>
-      <w:r>
-        <w:rPr>
-          <w:rFonts w:cs="Times New Roman"/>
-          <w:szCs w:val="28"/>
-        </w:rPr>
-        <w:t xml:space="preserve">Nắm khá vững </w:t>
-      </w:r>
-      <w:r>
-        <w:rPr>
-          <w:rFonts w:cs="Times New Roman"/>
-          <w:szCs w:val="28"/>
-        </w:rPr>
-        <w:t>các kỹ năng cơ bản của Photoshop.</w:t>
+        <w:t xml:space="preserve">Biết sử dụng </w:t>
+      </w:r>
+      <w:r>
+        <w:rPr>
+          <w:rFonts w:cs="Times New Roman"/>
+          <w:szCs w:val="28"/>
+        </w:rPr>
+        <w:t>Photoshop.</w:t>
       </w:r>
     </w:p>
     <w:p>
@@ -688,13 +745,7 @@
         </w:tabs>
       </w:pPr>
       <w:r>
-        <w:t xml:space="preserve">Chưa có kinh nghiệm nhưng </w:t>
-      </w:r>
-      <w:r>
-        <w:t>có khả năng tự</w:t>
-      </w:r>
-      <w:r>
-        <w:t xml:space="preserve"> tìm tòi để học hỏi về những mảng công nghệ.</w:t>
+        <w:t>Có 2 tháng tranning và 4 tháng học việc ở công ty 9thWonder.</w:t>
       </w:r>
     </w:p>
     <w:sectPr>
@@ -708,7 +759,7 @@
 </file>
 
 <file path=word/endnotes.xml><?xml version="1.0" encoding="utf-8"?>
-<w:endnotes xmlns:wpc="http://schemas.microsoft.com/office/word/2010/wordprocessingCanvas" xmlns:cx="http://schemas.microsoft.com/office/drawing/2014/chartex" xmlns:cx1="http://schemas.microsoft.com/office/drawing/2015/9/8/chartex" xmlns:mc="http://schemas.openxmlformats.org/markup-compatibility/2006" xmlns:o="urn:schemas-microsoft-com:office:office" xmlns:r="http://schemas.openxmlformats.org/officeDocument/2006/relationships" xmlns:m="http://schemas.openxmlformats.org/officeDocument/2006/math" xmlns:v="urn:schemas-microsoft-com:vml" xmlns:wp14="http://schemas.microsoft.com/office/word/2010/wordprocessingDrawing" xmlns:wp="http://schemas.openxmlformats.org/drawingml/2006/wordprocessingDrawing" xmlns:w10="urn:schemas-microsoft-com:office:word" xmlns:w="http://schemas.openxmlformats.org/wordprocessingml/2006/main" xmlns:w14="http://schemas.microsoft.com/office/word/2010/wordml" xmlns:w15="http://schemas.microsoft.com/office/word/2012/wordml" xmlns:w16se="http://schemas.microsoft.com/office/word/2015/wordml/symex" xmlns:wpg="http://schemas.microsoft.com/office/word/2010/wordprocessingGroup" xmlns:wpi="http://schemas.microsoft.com/office/word/2010/wordprocessingInk" xmlns:wne="http://schemas.microsoft.com/office/word/2006/wordml" xmlns:wps="http://schemas.microsoft.com/office/word/2010/wordprocessingShape" mc:Ignorable="w14 w15 w16se wp14">
+<w:endnotes xmlns:wpc="http://schemas.microsoft.com/office/word/2010/wordprocessingCanvas" xmlns:cx="http://schemas.microsoft.com/office/drawing/2014/chartex" xmlns:cx1="http://schemas.microsoft.com/office/drawing/2015/9/8/chartex" xmlns:cx2="http://schemas.microsoft.com/office/drawing/2015/10/21/chartex" xmlns:cx3="http://schemas.microsoft.com/office/drawing/2016/5/9/chartex" xmlns:cx4="http://schemas.microsoft.com/office/drawing/2016/5/10/chartex" xmlns:cx5="http://schemas.microsoft.com/office/drawing/2016/5/11/chartex" xmlns:cx6="http://schemas.microsoft.com/office/drawing/2016/5/12/chartex" xmlns:cx7="http://schemas.microsoft.com/office/drawing/2016/5/13/chartex" xmlns:cx8="http://schemas.microsoft.com/office/drawing/2016/5/14/chartex" xmlns:mc="http://schemas.openxmlformats.org/markup-compatibility/2006" xmlns:aink="http://schemas.microsoft.com/office/drawing/2016/ink" xmlns:am3d="http://schemas.microsoft.com/office/drawing/2017/model3d" xmlns:o="urn:schemas-microsoft-com:office:office" xmlns:r="http://schemas.openxmlformats.org/officeDocument/2006/relationships" xmlns:m="http://schemas.openxmlformats.org/officeDocument/2006/math" xmlns:v="urn:schemas-microsoft-com:vml" xmlns:wp14="http://schemas.microsoft.com/office/word/2010/wordprocessingDrawing" xmlns:wp="http://schemas.openxmlformats.org/drawingml/2006/wordprocessingDrawing" xmlns:w10="urn:schemas-microsoft-com:office:word" xmlns:w="http://schemas.openxmlformats.org/wordprocessingml/2006/main" xmlns:w14="http://schemas.microsoft.com/office/word/2010/wordml" xmlns:w15="http://schemas.microsoft.com/office/word/2012/wordml" xmlns:w16cex="http://schemas.microsoft.com/office/word/2018/wordml/cex" xmlns:w16cid="http://schemas.microsoft.com/office/word/2016/wordml/cid" xmlns:w16="http://schemas.microsoft.com/office/word/2018/wordml" xmlns:w16se="http://schemas.microsoft.com/office/word/2015/wordml/symex" xmlns:wpg="http://schemas.microsoft.com/office/word/2010/wordprocessingGroup" xmlns:wpi="http://schemas.microsoft.com/office/word/2010/wordprocessingInk" xmlns:wne="http://schemas.microsoft.com/office/word/2006/wordml" xmlns:wps="http://schemas.microsoft.com/office/word/2010/wordprocessingShape" mc:Ignorable="w14 w15 w16se w16cid w16 w16cex wp14">
   <w:endnote w:type="separator" w:id="-1">
     <w:p>
       <w:r>
@@ -727,7 +778,7 @@
 </file>
 
 <file path=word/footnotes.xml><?xml version="1.0" encoding="utf-8"?>
-<w:footnotes xmlns:wpc="http://schemas.microsoft.com/office/word/2010/wordprocessingCanvas" xmlns:cx="http://schemas.microsoft.com/office/drawing/2014/chartex" xmlns:cx1="http://schemas.microsoft.com/office/drawing/2015/9/8/chartex" xmlns:mc="http://schemas.openxmlformats.org/markup-compatibility/2006" xmlns:o="urn:schemas-microsoft-com:office:office" xmlns:r="http://schemas.openxmlformats.org/officeDocument/2006/relationships" xmlns:m="http://schemas.openxmlformats.org/officeDocument/2006/math" xmlns:v="urn:schemas-microsoft-com:vml" xmlns:wp14="http://schemas.microsoft.com/office/word/2010/wordprocessingDrawing" xmlns:wp="http://schemas.openxmlformats.org/drawingml/2006/wordprocessingDrawing" xmlns:w10="urn:schemas-microsoft-com:office:word" xmlns:w="http://schemas.openxmlformats.org/wordprocessingml/2006/main" xmlns:w14="http://schemas.microsoft.com/office/word/2010/wordml" xmlns:w15="http://schemas.microsoft.com/office/word/2012/wordml" xmlns:w16se="http://schemas.microsoft.com/office/word/2015/wordml/symex" xmlns:wpg="http://schemas.microsoft.com/office/word/2010/wordprocessingGroup" xmlns:wpi="http://schemas.microsoft.com/office/word/2010/wordprocessingInk" xmlns:wne="http://schemas.microsoft.com/office/word/2006/wordml" xmlns:wps="http://schemas.microsoft.com/office/word/2010/wordprocessingShape" mc:Ignorable="w14 w15 w16se wp14">
+<w:footnotes xmlns:wpc="http://schemas.microsoft.com/office/word/2010/wordprocessingCanvas" xmlns:cx="http://schemas.microsoft.com/office/drawing/2014/chartex" xmlns:cx1="http://schemas.microsoft.com/office/drawing/2015/9/8/chartex" xmlns:cx2="http://schemas.microsoft.com/office/drawing/2015/10/21/chartex" xmlns:cx3="http://schemas.microsoft.com/office/drawing/2016/5/9/chartex" xmlns:cx4="http://schemas.microsoft.com/office/drawing/2016/5/10/chartex" xmlns:cx5="http://schemas.microsoft.com/office/drawing/2016/5/11/chartex" xmlns:cx6="http://schemas.microsoft.com/office/drawing/2016/5/12/chartex" xmlns:cx7="http://schemas.microsoft.com/office/drawing/2016/5/13/chartex" xmlns:cx8="http://schemas.microsoft.com/office/drawing/2016/5/14/chartex" xmlns:mc="http://schemas.openxmlformats.org/markup-compatibility/2006" xmlns:aink="http://schemas.microsoft.com/office/drawing/2016/ink" xmlns:am3d="http://schemas.microsoft.com/office/drawing/2017/model3d" xmlns:o="urn:schemas-microsoft-com:office:office" xmlns:r="http://schemas.openxmlformats.org/officeDocument/2006/relationships" xmlns:m="http://schemas.openxmlformats.org/officeDocument/2006/math" xmlns:v="urn:schemas-microsoft-com:vml" xmlns:wp14="http://schemas.microsoft.com/office/word/2010/wordprocessingDrawing" xmlns:wp="http://schemas.openxmlformats.org/drawingml/2006/wordprocessingDrawing" xmlns:w10="urn:schemas-microsoft-com:office:word" xmlns:w="http://schemas.openxmlformats.org/wordprocessingml/2006/main" xmlns:w14="http://schemas.microsoft.com/office/word/2010/wordml" xmlns:w15="http://schemas.microsoft.com/office/word/2012/wordml" xmlns:w16cex="http://schemas.microsoft.com/office/word/2018/wordml/cex" xmlns:w16cid="http://schemas.microsoft.com/office/word/2016/wordml/cid" xmlns:w16="http://schemas.microsoft.com/office/word/2018/wordml" xmlns:w16se="http://schemas.microsoft.com/office/word/2015/wordml/symex" xmlns:wpg="http://schemas.microsoft.com/office/word/2010/wordprocessingGroup" xmlns:wpi="http://schemas.microsoft.com/office/word/2010/wordprocessingInk" xmlns:wne="http://schemas.microsoft.com/office/word/2006/wordml" xmlns:wps="http://schemas.microsoft.com/office/word/2010/wordprocessingShape" mc:Ignorable="w14 w15 w16se w16cid w16 w16cex wp14">
   <w:footnote w:type="separator" w:id="-1">
     <w:p>
       <w:r>
@@ -746,7 +797,7 @@
 </file>
 
 <file path=word/numbering.xml><?xml version="1.0" encoding="utf-8"?>
-<w:numbering xmlns:wpc="http://schemas.microsoft.com/office/word/2010/wordprocessingCanvas" xmlns:cx="http://schemas.microsoft.com/office/drawing/2014/chartex" xmlns:cx1="http://schemas.microsoft.com/office/drawing/2015/9/8/chartex" xmlns:mc="http://schemas.openxmlformats.org/markup-compatibility/2006" xmlns:o="urn:schemas-microsoft-com:office:office" xmlns:r="http://schemas.openxmlformats.org/officeDocument/2006/relationships" xmlns:m="http://schemas.openxmlformats.org/officeDocument/2006/math" xmlns:v="urn:schemas-microsoft-com:vml" xmlns:wp14="http://schemas.microsoft.com/office/word/2010/wordprocessingDrawing" xmlns:wp="http://schemas.openxmlformats.org/drawingml/2006/wordprocessingDrawing" xmlns:w10="urn:schemas-microsoft-com:office:word" xmlns:w="http://schemas.openxmlformats.org/wordprocessingml/2006/main" xmlns:w14="http://schemas.microsoft.com/office/word/2010/wordml" xmlns:w15="http://schemas.microsoft.com/office/word/2012/wordml" xmlns:w16se="http://schemas.microsoft.com/office/word/2015/wordml/symex" xmlns:wpg="http://schemas.microsoft.com/office/word/2010/wordprocessingGroup" xmlns:wpi="http://schemas.microsoft.com/office/word/2010/wordprocessingInk" xmlns:wne="http://schemas.microsoft.com/office/word/2006/wordml" xmlns:wps="http://schemas.microsoft.com/office/word/2010/wordprocessingShape" mc:Ignorable="w14 w15 w16se wp14">
+<w:numbering xmlns:wpc="http://schemas.microsoft.com/office/word/2010/wordprocessingCanvas" xmlns:cx="http://schemas.microsoft.com/office/drawing/2014/chartex" xmlns:cx1="http://schemas.microsoft.com/office/drawing/2015/9/8/chartex" xmlns:cx2="http://schemas.microsoft.com/office/drawing/2015/10/21/chartex" xmlns:cx3="http://schemas.microsoft.com/office/drawing/2016/5/9/chartex" xmlns:cx4="http://schemas.microsoft.com/office/drawing/2016/5/10/chartex" xmlns:cx5="http://schemas.microsoft.com/office/drawing/2016/5/11/chartex" xmlns:cx6="http://schemas.microsoft.com/office/drawing/2016/5/12/chartex" xmlns:cx7="http://schemas.microsoft.com/office/drawing/2016/5/13/chartex" xmlns:cx8="http://schemas.microsoft.com/office/drawing/2016/5/14/chartex" xmlns:mc="http://schemas.openxmlformats.org/markup-compatibility/2006" xmlns:aink="http://schemas.microsoft.com/office/drawing/2016/ink" xmlns:am3d="http://schemas.microsoft.com/office/drawing/2017/model3d" xmlns:o="urn:schemas-microsoft-com:office:office" xmlns:r="http://schemas.openxmlformats.org/officeDocument/2006/relationships" xmlns:m="http://schemas.openxmlformats.org/officeDocument/2006/math" xmlns:v="urn:schemas-microsoft-com:vml" xmlns:wp14="http://schemas.microsoft.com/office/word/2010/wordprocessingDrawing" xmlns:wp="http://schemas.openxmlformats.org/drawingml/2006/wordprocessingDrawing" xmlns:w10="urn:schemas-microsoft-com:office:word" xmlns:w="http://schemas.openxmlformats.org/wordprocessingml/2006/main" xmlns:w14="http://schemas.microsoft.com/office/word/2010/wordml" xmlns:w15="http://schemas.microsoft.com/office/word/2012/wordml" xmlns:w16cex="http://schemas.microsoft.com/office/word/2018/wordml/cex" xmlns:w16cid="http://schemas.microsoft.com/office/word/2016/wordml/cid" xmlns:w16="http://schemas.microsoft.com/office/word/2018/wordml" xmlns:w16se="http://schemas.microsoft.com/office/word/2015/wordml/symex" xmlns:wpg="http://schemas.microsoft.com/office/word/2010/wordprocessingGroup" xmlns:wpi="http://schemas.microsoft.com/office/word/2010/wordprocessingInk" xmlns:wne="http://schemas.microsoft.com/office/word/2006/wordml" xmlns:wps="http://schemas.microsoft.com/office/word/2010/wordprocessingShape" mc:Ignorable="w14 w15 w16se w16cid w16 w16cex wp14">
   <w:abstractNum w:abstractNumId="0" w15:restartNumberingAfterBreak="0">
     <w:nsid w:val="1BB93F16"/>
     <w:multiLevelType w:val="hybridMultilevel"/>
@@ -1191,7 +1242,7 @@
 </file>
 
 <file path=word/styles.xml><?xml version="1.0" encoding="utf-8"?>
-<w:styles xmlns:mc="http://schemas.openxmlformats.org/markup-compatibility/2006" xmlns:r="http://schemas.openxmlformats.org/officeDocument/2006/relationships" xmlns:w="http://schemas.openxmlformats.org/wordprocessingml/2006/main" xmlns:w14="http://schemas.microsoft.com/office/word/2010/wordml" xmlns:w15="http://schemas.microsoft.com/office/word/2012/wordml" xmlns:w16se="http://schemas.microsoft.com/office/word/2015/wordml/symex" mc:Ignorable="w14 w15 w16se">
+<w:styles xmlns:mc="http://schemas.openxmlformats.org/markup-compatibility/2006" xmlns:r="http://schemas.openxmlformats.org/officeDocument/2006/relationships" xmlns:w="http://schemas.openxmlformats.org/wordprocessingml/2006/main" xmlns:w14="http://schemas.microsoft.com/office/word/2010/wordml" xmlns:w15="http://schemas.microsoft.com/office/word/2012/wordml" xmlns:w16cex="http://schemas.microsoft.com/office/word/2018/wordml/cex" xmlns:w16cid="http://schemas.microsoft.com/office/word/2016/wordml/cid" xmlns:w16="http://schemas.microsoft.com/office/word/2018/wordml" xmlns:w16se="http://schemas.microsoft.com/office/word/2015/wordml/symex" mc:Ignorable="w14 w15 w16se w16cid w16 w16cex">
   <w:docDefaults>
     <w:rPrDefault>
       <w:rPr>
@@ -1207,7 +1258,7 @@
       </w:pPr>
     </w:pPrDefault>
   </w:docDefaults>
-  <w:latentStyles w:defLockedState="0" w:defUIPriority="99" w:defSemiHidden="0" w:defUnhideWhenUsed="0" w:defQFormat="0" w:count="371">
+  <w:latentStyles w:defLockedState="0" w:defUIPriority="99" w:defSemiHidden="0" w:defUnhideWhenUsed="0" w:defQFormat="0" w:count="376">
     <w:lsdException w:name="Normal" w:uiPriority="0" w:qFormat="1"/>
     <w:lsdException w:name="heading 1" w:uiPriority="9" w:qFormat="1"/>
     <w:lsdException w:name="heading 2" w:semiHidden="1" w:uiPriority="9" w:unhideWhenUsed="1" w:qFormat="1"/>
@@ -1313,7 +1364,6 @@
     <w:lsdException w:name="HTML Sample" w:semiHidden="1" w:unhideWhenUsed="1"/>
     <w:lsdException w:name="HTML Typewriter" w:semiHidden="1" w:unhideWhenUsed="1"/>
     <w:lsdException w:name="HTML Variable" w:semiHidden="1" w:unhideWhenUsed="1"/>
-    <w:lsdException w:name="Normal Table" w:semiHidden="1" w:unhideWhenUsed="1"/>
     <w:lsdException w:name="annotation subject" w:semiHidden="1" w:unhideWhenUsed="1"/>
     <w:lsdException w:name="No List" w:semiHidden="1" w:unhideWhenUsed="1"/>
     <w:lsdException w:name="Outline List 1" w:semiHidden="1" w:unhideWhenUsed="1"/>
@@ -1356,11 +1406,8 @@
     <w:lsdException w:name="Table Contemporary" w:semiHidden="1" w:unhideWhenUsed="1"/>
     <w:lsdException w:name="Table Elegant" w:semiHidden="1" w:unhideWhenUsed="1"/>
     <w:lsdException w:name="Table Professional" w:semiHidden="1" w:unhideWhenUsed="1"/>
-    <w:lsdException w:name="Table Subtle 1" w:semiHidden="1" w:unhideWhenUsed="1"/>
     <w:lsdException w:name="Table Subtle 2" w:semiHidden="1" w:unhideWhenUsed="1"/>
     <w:lsdException w:name="Table Web 1" w:semiHidden="1" w:unhideWhenUsed="1"/>
-    <w:lsdException w:name="Table Web 2" w:semiHidden="1" w:unhideWhenUsed="1"/>
-    <w:lsdException w:name="Table Web 3" w:semiHidden="1" w:unhideWhenUsed="1"/>
     <w:lsdException w:name="Balloon Text" w:semiHidden="1" w:unhideWhenUsed="1"/>
     <w:lsdException w:name="Table Grid" w:uiPriority="39"/>
     <w:lsdException w:name="Table Theme" w:semiHidden="1" w:unhideWhenUsed="1"/>
@@ -1579,6 +1626,11 @@
     <w:lsdException w:name="List Table 5 Dark Accent 6" w:uiPriority="50"/>
     <w:lsdException w:name="List Table 6 Colorful Accent 6" w:uiPriority="51"/>
     <w:lsdException w:name="List Table 7 Colorful Accent 6" w:uiPriority="52"/>
+    <w:lsdException w:name="Mention" w:semiHidden="1" w:unhideWhenUsed="1"/>
+    <w:lsdException w:name="Smart Hyperlink" w:semiHidden="1" w:unhideWhenUsed="1"/>
+    <w:lsdException w:name="Hashtag" w:semiHidden="1" w:unhideWhenUsed="1"/>
+    <w:lsdException w:name="Unresolved Mention" w:semiHidden="1" w:unhideWhenUsed="1"/>
+    <w:lsdException w:name="Smart Link" w:semiHidden="1" w:unhideWhenUsed="1"/>
   </w:latentStyles>
   <w:style w:type="paragraph" w:default="1" w:styleId="Normal">
     <w:name w:val="Normal"/>
@@ -1587,7 +1639,6 @@
   <w:style w:type="character" w:default="1" w:styleId="DefaultParagraphFont">
     <w:name w:val="Default Paragraph Font"/>
     <w:uiPriority w:val="1"/>
-    <w:semiHidden/>
     <w:unhideWhenUsed/>
   </w:style>
   <w:style w:type="table" w:default="1" w:styleId="TableNormal">

--- a/CV.docx
+++ b/CV.docx
@@ -283,7 +283,7 @@
           <w:rFonts w:cs="Times New Roman"/>
           <w:szCs w:val="28"/>
         </w:rPr>
-        <w:t xml:space="preserve"> Đại học</w:t>
+        <w:t>Đại học</w:t>
       </w:r>
       <w:r>
         <w:rPr>
